--- a/bin/data/配置说明.docx
+++ b/bin/data/配置说明.docx
@@ -23,8 +23,13 @@
       </w:r>
     </w:p>
     <w:p>
-      <w:r>
-        <w:t xml:space="preserve">mapWidget_accessMode </w:t>
+      <w:proofErr w:type="spellStart"/>
+      <w:r>
+        <w:t>mapWidget_accessMode</w:t>
+      </w:r>
+      <w:proofErr w:type="spellEnd"/>
+      <w:r>
+        <w:t xml:space="preserve"> </w:t>
       </w:r>
       <w:r>
         <w:rPr>
@@ -52,8 +57,13 @@
       </w:r>
     </w:p>
     <w:p>
-      <w:r>
-        <w:t xml:space="preserve">mapWidget_mapType=444  </w:t>
+      <w:proofErr w:type="spellStart"/>
+      <w:r>
+        <w:t>mapWidget_mapType</w:t>
+      </w:r>
+      <w:proofErr w:type="spellEnd"/>
+      <w:r>
+        <w:t xml:space="preserve">=444  </w:t>
       </w:r>
       <w:r>
         <w:rPr>
@@ -99,8 +109,13 @@
       </w:r>
     </w:p>
     <w:p>
-      <w:r>
-        <w:t xml:space="preserve">lastZoom=18              </w:t>
+      <w:proofErr w:type="spellStart"/>
+      <w:r>
+        <w:t>lastZoom</w:t>
+      </w:r>
+      <w:proofErr w:type="spellEnd"/>
+      <w:r>
+        <w:t xml:space="preserve">=18              </w:t>
       </w:r>
       <w:r>
         <w:rPr>
@@ -168,8 +183,13 @@
     </w:p>
     <w:p/>
     <w:p>
-      <w:r>
-        <w:t xml:space="preserve">RequestParam        </w:t>
+      <w:proofErr w:type="spellStart"/>
+      <w:r>
+        <w:t>RequestParam</w:t>
+      </w:r>
+      <w:proofErr w:type="spellEnd"/>
+      <w:r>
+        <w:t xml:space="preserve">        </w:t>
       </w:r>
       <w:r>
         <w:rPr>
@@ -177,9 +197,11 @@
         </w:rPr>
         <w:t>连接飞机成功后立即提取参数，</w:t>
       </w:r>
+      <w:proofErr w:type="spellStart"/>
       <w:r>
         <w:t>DisEnable</w:t>
       </w:r>
+      <w:proofErr w:type="spellEnd"/>
       <w:r>
         <w:rPr>
           <w:rFonts w:hint="eastAsia"/>
@@ -212,203 +234,360 @@
           <w:rFonts w:hint="eastAsia"/>
         </w:rPr>
         <w:t>一旦配置自动启用。</w:t>
+      </w:r>
+    </w:p>
+    <w:p/>
+    <w:p>
+      <w:r>
+        <w:t>&lt;</w:t>
+      </w:r>
+      <w:proofErr w:type="spellStart"/>
+      <w:r>
+        <w:t>WriteLog</w:t>
+      </w:r>
+      <w:proofErr w:type="spellEnd"/>
+      <w:r>
+        <w:t>&gt;</w:t>
+      </w:r>
+      <w:proofErr w:type="spellStart"/>
+      <w:r>
+        <w:t>DisEnable</w:t>
+      </w:r>
+      <w:proofErr w:type="spellEnd"/>
+      <w:r>
+        <w:t>&lt;/</w:t>
+      </w:r>
+      <w:proofErr w:type="spellStart"/>
+      <w:r>
+        <w:t>WriteLog</w:t>
+      </w:r>
+      <w:proofErr w:type="spellEnd"/>
+      <w:r>
+        <w:t xml:space="preserve">&gt;        </w:t>
+      </w:r>
+      <w:proofErr w:type="spellStart"/>
+      <w:r>
+        <w:rPr>
+          <w:rFonts w:hint="eastAsia"/>
+        </w:rPr>
+        <w:t>mavlink</w:t>
+      </w:r>
+      <w:proofErr w:type="spellEnd"/>
+      <w:r>
+        <w:rPr>
+          <w:rFonts w:hint="eastAsia"/>
+        </w:rPr>
+        <w:t>消息记录，记录在d</w:t>
+      </w:r>
+      <w:r>
+        <w:t>ata/</w:t>
+      </w:r>
+      <w:proofErr w:type="spellStart"/>
+      <w:r>
+        <w:rPr>
+          <w:rFonts w:hint="eastAsia"/>
+        </w:rPr>
+        <w:t>runlog</w:t>
+      </w:r>
+      <w:proofErr w:type="spellEnd"/>
+      <w:r>
+        <w:rPr>
+          <w:rFonts w:hint="eastAsia"/>
+        </w:rPr>
+        <w:t>目录下,</w:t>
+      </w:r>
+      <w:r>
+        <w:t xml:space="preserve"> </w:t>
+      </w:r>
+      <w:proofErr w:type="spellStart"/>
+      <w:r>
+        <w:t>DisEnable</w:t>
+      </w:r>
+      <w:proofErr w:type="spellEnd"/>
+      <w:r>
+        <w:rPr>
+          <w:rFonts w:hint="eastAsia"/>
+        </w:rPr>
+        <w:t>否，</w:t>
+      </w:r>
+      <w:r>
+        <w:t xml:space="preserve">Enabled </w:t>
+      </w:r>
+      <w:r>
+        <w:rPr>
+          <w:rFonts w:hint="eastAsia"/>
+        </w:rPr>
+        <w:t>是.</w:t>
+      </w:r>
+    </w:p>
+    <w:p/>
+    <w:p>
+      <w:r>
+        <w:t>&lt;</w:t>
+      </w:r>
+      <w:proofErr w:type="spellStart"/>
+      <w:r>
+        <w:t>DevelopMode</w:t>
+      </w:r>
+      <w:proofErr w:type="spellEnd"/>
+      <w:r>
+        <w:t>&gt;Enabled&lt;/</w:t>
+      </w:r>
+      <w:proofErr w:type="spellStart"/>
+      <w:r>
+        <w:t>DevelopMode</w:t>
+      </w:r>
+      <w:proofErr w:type="spellEnd"/>
+      <w:r>
+        <w:t xml:space="preserve">&gt;    </w:t>
+      </w:r>
+      <w:r>
+        <w:rPr>
+          <w:rFonts w:hint="eastAsia"/>
+        </w:rPr>
+        <w:t>开发者模式，</w:t>
+      </w:r>
+      <w:proofErr w:type="spellStart"/>
+      <w:r>
+        <w:t>DisEnable</w:t>
+      </w:r>
+      <w:proofErr w:type="spellEnd"/>
+      <w:r>
+        <w:rPr>
+          <w:rFonts w:hint="eastAsia"/>
+        </w:rPr>
+        <w:t>否，</w:t>
+      </w:r>
+      <w:r>
+        <w:t xml:space="preserve">Enabled </w:t>
+      </w:r>
+      <w:r>
+        <w:rPr>
+          <w:rFonts w:hint="eastAsia"/>
+        </w:rPr>
+        <w:t>是，</w:t>
+      </w:r>
+      <w:proofErr w:type="spellStart"/>
+      <w:r>
+        <w:rPr>
+          <w:rFonts w:hint="eastAsia"/>
+        </w:rPr>
+        <w:t>Enbled</w:t>
+      </w:r>
+      <w:proofErr w:type="spellEnd"/>
+      <w:r>
+        <w:rPr>
+          <w:rFonts w:hint="eastAsia"/>
+        </w:rPr>
+        <w:t>后</w:t>
+      </w:r>
+      <w:r>
+        <w:rPr>
+          <w:rFonts w:hint="eastAsia"/>
+        </w:rPr>
+        <w:t>则</w:t>
+      </w:r>
+      <w:r>
+        <w:rPr>
+          <w:rFonts w:hint="eastAsia"/>
+        </w:rPr>
+        <w:t>显示飞机校准、参数设置等</w:t>
+      </w:r>
+      <w:r>
+        <w:rPr>
+          <w:rFonts w:hint="eastAsia"/>
+        </w:rPr>
+        <w:t>配置项。</w:t>
+      </w:r>
+    </w:p>
+    <w:p/>
+    <w:p>
+      <w:r>
+        <w:t>&lt;Title&gt;</w:t>
+      </w:r>
+      <w:proofErr w:type="gramStart"/>
+      <w:r>
+        <w:t>卓翼地面站</w:t>
+      </w:r>
+      <w:proofErr w:type="gramEnd"/>
+      <w:r>
+        <w:t>&lt;/Title&gt;</w:t>
+      </w:r>
+      <w:r>
+        <w:t xml:space="preserve">                  </w:t>
+      </w:r>
+      <w:r>
+        <w:rPr>
+          <w:rFonts w:hint="eastAsia"/>
+        </w:rPr>
+        <w:t>地面站标题，全屏时不显示。</w:t>
+      </w:r>
+    </w:p>
+    <w:p>
+      <w:r>
+        <w:t>&lt;Icon&gt;/data/zy.png&lt;/Icon&gt;</w:t>
+      </w:r>
+      <w:r>
+        <w:t xml:space="preserve">              </w:t>
+      </w:r>
+      <w:r>
+        <w:rPr>
+          <w:rFonts w:hint="eastAsia"/>
+        </w:rPr>
+        <w:t>地面站标题图标，全屏时不显示，</w:t>
+      </w:r>
+      <w:r>
+        <w:t>路径是相对exe,并只能用/,</w:t>
+      </w:r>
+      <w:proofErr w:type="spellStart"/>
+      <w:r>
+        <w:t>png</w:t>
+      </w:r>
+      <w:proofErr w:type="spellEnd"/>
+      <w:r>
+        <w:t>或</w:t>
+      </w:r>
+      <w:proofErr w:type="spellStart"/>
+      <w:r>
+        <w:t>ico</w:t>
+      </w:r>
+      <w:proofErr w:type="spellEnd"/>
+      <w:r>
+        <w:t>文件且大小为32*32或24*24或16*16</w:t>
+      </w:r>
+      <w:r>
+        <w:rPr>
+          <w:rFonts w:hint="eastAsia"/>
+        </w:rPr>
+        <w:t>。</w:t>
+      </w:r>
+    </w:p>
+    <w:p/>
+    <w:p>
+      <w:r>
+        <w:t>&lt;</w:t>
+      </w:r>
+      <w:proofErr w:type="spellStart"/>
+      <w:r>
+        <w:t>JoyStick</w:t>
+      </w:r>
+      <w:proofErr w:type="spellEnd"/>
+      <w:r>
+        <w:t xml:space="preserve"> Name="COM2"</w:t>
+      </w:r>
+      <w:r>
+        <w:t xml:space="preserve"> </w:t>
+      </w:r>
+      <w:proofErr w:type="spellStart"/>
+      <w:r>
+        <w:t>BaudRate</w:t>
+      </w:r>
+      <w:proofErr w:type="spellEnd"/>
+      <w:r>
+        <w:t>="115200"</w:t>
+      </w:r>
+      <w:r>
+        <w:t>/&gt;</w:t>
+      </w:r>
+      <w:r>
+        <w:t xml:space="preserve">   </w:t>
+      </w:r>
+      <w:r>
+        <w:rPr>
+          <w:rFonts w:hint="eastAsia"/>
+        </w:rPr>
+        <w:t>摇杆配置项，配置后界面上点击开始摇杆则自动调用，</w:t>
+      </w:r>
+      <w:proofErr w:type="spellStart"/>
+      <w:r>
+        <w:t>BaudRate</w:t>
+      </w:r>
+      <w:proofErr w:type="spellEnd"/>
+      <w:r>
+        <w:rPr>
+          <w:rFonts w:hint="eastAsia"/>
+        </w:rPr>
+        <w:t>可以不用。</w:t>
+      </w:r>
+    </w:p>
+    <w:p/>
+    <w:p>
+      <w:r>
+        <w:t>&lt;</w:t>
+      </w:r>
+      <w:proofErr w:type="spellStart"/>
+      <w:r>
+        <w:t>MainPort</w:t>
+      </w:r>
+      <w:proofErr w:type="spellEnd"/>
+      <w:r>
+        <w:t xml:space="preserve"> Name="COM5" </w:t>
+      </w:r>
+      <w:proofErr w:type="spellStart"/>
+      <w:r>
+        <w:t>BaudRate</w:t>
+      </w:r>
+      <w:proofErr w:type="spellEnd"/>
+      <w:r>
+        <w:t>="115200"/&gt;</w:t>
+      </w:r>
+      <w:r>
+        <w:t xml:space="preserve">  </w:t>
+      </w:r>
+      <w:r>
+        <w:rPr>
+          <w:rFonts w:hint="eastAsia"/>
+        </w:rPr>
+        <w:t>地面站主串口，207项目专用</w:t>
+      </w:r>
+      <w:r>
+        <w:rPr>
+          <w:rFonts w:hint="eastAsia"/>
+        </w:rPr>
+        <w:t>，不用则可以删掉</w:t>
+      </w:r>
+      <w:r>
+        <w:rPr>
+          <w:rFonts w:hint="eastAsia"/>
+        </w:rPr>
+        <w:t>。</w:t>
+      </w:r>
+    </w:p>
+    <w:p/>
+    <w:p>
+      <w:r>
+        <w:t>&lt;</w:t>
+      </w:r>
+      <w:proofErr w:type="spellStart"/>
+      <w:r>
+        <w:rPr>
+          <w:rFonts w:hint="eastAsia"/>
+        </w:rPr>
+        <w:t>Slave</w:t>
+      </w:r>
+      <w:r>
+        <w:t>Port</w:t>
+      </w:r>
+      <w:proofErr w:type="spellEnd"/>
+      <w:r>
+        <w:t xml:space="preserve"> Name="COM5" </w:t>
+      </w:r>
+      <w:proofErr w:type="spellStart"/>
+      <w:r>
+        <w:t>BaudRate</w:t>
+      </w:r>
+      <w:proofErr w:type="spellEnd"/>
+      <w:r>
+        <w:t xml:space="preserve">="115200"/&gt;  </w:t>
+      </w:r>
+      <w:r>
+        <w:rPr>
+          <w:rFonts w:hint="eastAsia"/>
+        </w:rPr>
+        <w:t>地面站备用串口，一般用不到，无需配置，一旦配置自动启用。</w:t>
       </w:r>
       <w:bookmarkStart w:id="0" w:name="_GoBack"/>
       <w:bookmarkEnd w:id="0"/>
-    </w:p>
-    <w:p/>
-    <w:p>
-      <w:r>
-        <w:t xml:space="preserve">&lt;WriteLog&gt;DisEnable&lt;/WriteLog&gt;        </w:t>
-      </w:r>
-      <w:r>
-        <w:rPr>
-          <w:rFonts w:hint="eastAsia"/>
-        </w:rPr>
-        <w:t>mavlink消息记录，记录在d</w:t>
-      </w:r>
-      <w:r>
-        <w:t>ata/</w:t>
-      </w:r>
-      <w:r>
-        <w:rPr>
-          <w:rFonts w:hint="eastAsia"/>
-        </w:rPr>
-        <w:t>runlog目录下,</w:t>
-      </w:r>
-      <w:r>
-        <w:t xml:space="preserve"> </w:t>
-      </w:r>
-      <w:r>
-        <w:t>DisEnable</w:t>
-      </w:r>
-      <w:r>
-        <w:rPr>
-          <w:rFonts w:hint="eastAsia"/>
-        </w:rPr>
-        <w:t>否，</w:t>
-      </w:r>
-      <w:r>
-        <w:t xml:space="preserve">Enabled </w:t>
-      </w:r>
-      <w:r>
-        <w:rPr>
-          <w:rFonts w:hint="eastAsia"/>
-        </w:rPr>
-        <w:t>是.</w:t>
-      </w:r>
-    </w:p>
-    <w:p/>
-    <w:p>
-      <w:r>
-        <w:t xml:space="preserve">&lt;DevelopMode&gt;Enabled&lt;/DevelopMode&gt;    </w:t>
-      </w:r>
-      <w:r>
-        <w:rPr>
-          <w:rFonts w:hint="eastAsia"/>
-        </w:rPr>
-        <w:t>开发者模式，</w:t>
-      </w:r>
-      <w:r>
-        <w:t>DisEnable</w:t>
-      </w:r>
-      <w:r>
-        <w:rPr>
-          <w:rFonts w:hint="eastAsia"/>
-        </w:rPr>
-        <w:t>否，</w:t>
-      </w:r>
-      <w:r>
-        <w:t xml:space="preserve">Enabled </w:t>
-      </w:r>
-      <w:r>
-        <w:rPr>
-          <w:rFonts w:hint="eastAsia"/>
-        </w:rPr>
-        <w:t>是，Enbled后</w:t>
-      </w:r>
-      <w:r>
-        <w:rPr>
-          <w:rFonts w:hint="eastAsia"/>
-        </w:rPr>
-        <w:t>则</w:t>
-      </w:r>
-      <w:r>
-        <w:rPr>
-          <w:rFonts w:hint="eastAsia"/>
-        </w:rPr>
-        <w:t>显示飞机校准、参数设置等</w:t>
-      </w:r>
-      <w:r>
-        <w:rPr>
-          <w:rFonts w:hint="eastAsia"/>
-        </w:rPr>
-        <w:t>配置项。</w:t>
-      </w:r>
-    </w:p>
-    <w:p/>
-    <w:p>
-      <w:r>
-        <w:t>&lt;Title&gt;卓翼地面站&lt;/Title&gt;</w:t>
-      </w:r>
-      <w:r>
-        <w:t xml:space="preserve">                  </w:t>
-      </w:r>
-      <w:r>
-        <w:rPr>
-          <w:rFonts w:hint="eastAsia"/>
-        </w:rPr>
-        <w:t>地面站标题，全屏时不显示。</w:t>
-      </w:r>
-    </w:p>
-    <w:p>
-      <w:r>
-        <w:t>&lt;Icon&gt;/data/zy.png&lt;/Icon&gt;</w:t>
-      </w:r>
-      <w:r>
-        <w:t xml:space="preserve">              </w:t>
-      </w:r>
-      <w:r>
-        <w:rPr>
-          <w:rFonts w:hint="eastAsia"/>
-        </w:rPr>
-        <w:t>地面站标题图标，全屏时不显示，</w:t>
-      </w:r>
-      <w:r>
-        <w:t>路径是相对exe,并只能用/,png或ico文件且大小为32*32或24*24或16*16</w:t>
-      </w:r>
-      <w:r>
-        <w:rPr>
-          <w:rFonts w:hint="eastAsia"/>
-        </w:rPr>
-        <w:t>。</w:t>
-      </w:r>
-    </w:p>
-    <w:p/>
-    <w:p>
-      <w:r>
-        <w:t>&lt;JoyStick Name="COM2"</w:t>
-      </w:r>
-      <w:r>
-        <w:t xml:space="preserve"> BaudRate="115200"</w:t>
-      </w:r>
-      <w:r>
-        <w:t>/&gt;</w:t>
-      </w:r>
-      <w:r>
-        <w:t xml:space="preserve">   </w:t>
-      </w:r>
-      <w:r>
-        <w:rPr>
-          <w:rFonts w:hint="eastAsia"/>
-        </w:rPr>
-        <w:t>摇杆配置项，配置后界面上点击开始摇杆则自动调用，Name为空则表示使用手柄控制，Name不为空使用机载摇杆，</w:t>
-      </w:r>
-      <w:r>
-        <w:t>BaudRate</w:t>
-      </w:r>
-      <w:r>
-        <w:rPr>
-          <w:rFonts w:hint="eastAsia"/>
-        </w:rPr>
-        <w:t>可以不用。</w:t>
-      </w:r>
-    </w:p>
-    <w:p/>
-    <w:p>
-      <w:r>
-        <w:t>&lt;MainPort Name="COM5" BaudRate="115200"/&gt;</w:t>
-      </w:r>
-      <w:r>
-        <w:t xml:space="preserve">  </w:t>
-      </w:r>
-      <w:r>
-        <w:rPr>
-          <w:rFonts w:hint="eastAsia"/>
-        </w:rPr>
-        <w:t>地面站主串口，207项目专用。</w:t>
-      </w:r>
-    </w:p>
-    <w:p/>
-    <w:p>
-      <w:r>
-        <w:t>&lt;</w:t>
-      </w:r>
-      <w:r>
-        <w:rPr>
-          <w:rFonts w:hint="eastAsia"/>
-        </w:rPr>
-        <w:t>Slave</w:t>
-      </w:r>
-      <w:r>
-        <w:t xml:space="preserve">Port Name="COM5" BaudRate="115200"/&gt;  </w:t>
-      </w:r>
-      <w:r>
-        <w:rPr>
-          <w:rFonts w:hint="eastAsia"/>
-        </w:rPr>
-        <w:t>地面站备用串口，一般用不到，无需配置，一旦配置自动启用。</w:t>
-      </w:r>
     </w:p>
     <w:sectPr>
       <w:pgSz w:w="11906" w:h="16838"/>
